--- a/DoorSign/wwwroot/template/Offices/Office_One_Person_with_Two_Departments.docx
+++ b/DoorSign/wwwroot/template/Offices/Office_One_Person_with_Two_Departments.docx
@@ -63,11 +63,9 @@
           </wp:anchor>
         </w:drawing>
       </w:r>
-      <w:proofErr w:type="spellStart"/>
       <w:r>
         <w:t>RoomNumber</w:t>
       </w:r>
-      <w:proofErr w:type="spellEnd"/>
     </w:p>
     <w:p/>
     <w:tbl>
@@ -78,12 +76,15 @@
         <w:tblLook w:val="04A0" w:firstRow="1" w:lastRow="0" w:firstColumn="1" w:lastColumn="0" w:noHBand="0" w:noVBand="1"/>
       </w:tblPr>
       <w:tblGrid>
-        <w:gridCol w:w="9576"/>
+        <w:gridCol w:w="8538"/>
       </w:tblGrid>
       <w:tr>
+        <w:trPr>
+          <w:trHeight w:val="4065"/>
+        </w:trPr>
         <w:tc>
           <w:tcPr>
-            <w:tcW w:w="9576" w:type="dxa"/>
+            <w:tcW w:w="8538" w:type="dxa"/>
             <w:tcBorders>
               <w:top w:val="nil"/>
               <w:left w:val="nil"/>

--- a/DoorSign/wwwroot/template/Offices/Office_One_Person_with_Two_Departments.docx
+++ b/DoorSign/wwwroot/template/Offices/Office_One_Person_with_Two_Departments.docx
@@ -8,7 +8,7 @@
           <w:noProof/>
         </w:rPr>
         <w:drawing>
-          <wp:anchor distT="0" distB="0" distL="114300" distR="114300" simplePos="0" relativeHeight="251656704" behindDoc="1" locked="0" layoutInCell="1" allowOverlap="1" wp14:anchorId="71BC9E45" wp14:editId="21970D80">
+          <wp:anchor distT="0" distB="0" distL="114300" distR="114300" simplePos="0" relativeHeight="251657728" behindDoc="1" locked="0" layoutInCell="1" allowOverlap="1" wp14:anchorId="71BC9E45" wp14:editId="31185D9B">
             <wp:simplePos x="0" y="0"/>
             <wp:positionH relativeFrom="margin">
               <wp:posOffset>361315</wp:posOffset>
@@ -63,9 +63,11 @@
           </wp:anchor>
         </w:drawing>
       </w:r>
+      <w:proofErr w:type="spellStart"/>
       <w:r>
         <w:t>RoomNumber</w:t>
       </w:r>
+      <w:proofErr w:type="spellEnd"/>
     </w:p>
     <w:p/>
     <w:tbl>
@@ -232,7 +234,75 @@
         </w:tc>
       </w:tr>
     </w:tbl>
-    <w:p/>
+    <w:p>
+      <w:r>
+        <w:rPr>
+          <w:noProof/>
+        </w:rPr>
+        <w:drawing>
+          <wp:anchor distT="0" distB="0" distL="114300" distR="114300" simplePos="0" relativeHeight="251658752" behindDoc="0" locked="0" layoutInCell="1" allowOverlap="1" wp14:anchorId="1F1EF5CF" wp14:editId="327E0A8D">
+            <wp:simplePos x="0" y="0"/>
+            <wp:positionH relativeFrom="column">
+              <wp:posOffset>698740</wp:posOffset>
+            </wp:positionH>
+            <wp:positionV relativeFrom="page">
+              <wp:posOffset>7358332</wp:posOffset>
+            </wp:positionV>
+            <wp:extent cx="3625850" cy="379095"/>
+            <wp:effectExtent l="0" t="0" r="0" b="1905"/>
+            <wp:wrapNone/>
+            <wp:docPr id="1" name="Picture 1"/>
+            <wp:cNvGraphicFramePr>
+              <a:graphicFrameLocks xmlns:a="http://schemas.openxmlformats.org/drawingml/2006/main" noChangeAspect="1"/>
+            </wp:cNvGraphicFramePr>
+            <a:graphic xmlns:a="http://schemas.openxmlformats.org/drawingml/2006/main">
+              <a:graphicData uri="http://schemas.openxmlformats.org/drawingml/2006/picture">
+                <pic:pic xmlns:pic="http://schemas.openxmlformats.org/drawingml/2006/picture">
+                  <pic:nvPicPr>
+                    <pic:cNvPr id="0" name="Picture 1"/>
+                    <pic:cNvPicPr>
+                      <a:picLocks noChangeAspect="1" noChangeArrowheads="1"/>
+                    </pic:cNvPicPr>
+                  </pic:nvPicPr>
+                  <pic:blipFill>
+                    <a:blip r:embed="rId5">
+                      <a:extLst>
+                        <a:ext uri="{28A0092B-C50C-407E-A947-70E740481C1C}">
+                          <a14:useLocalDpi xmlns:a14="http://schemas.microsoft.com/office/drawing/2010/main" val="0"/>
+                        </a:ext>
+                      </a:extLst>
+                    </a:blip>
+                    <a:srcRect/>
+                    <a:stretch>
+                      <a:fillRect/>
+                    </a:stretch>
+                  </pic:blipFill>
+                  <pic:spPr bwMode="auto">
+                    <a:xfrm>
+                      <a:off x="0" y="0"/>
+                      <a:ext cx="3625850" cy="379095"/>
+                    </a:xfrm>
+                    <a:prstGeom prst="rect">
+                      <a:avLst/>
+                    </a:prstGeom>
+                    <a:noFill/>
+                    <a:ln>
+                      <a:noFill/>
+                    </a:ln>
+                  </pic:spPr>
+                </pic:pic>
+              </a:graphicData>
+            </a:graphic>
+            <wp14:sizeRelH relativeFrom="page">
+              <wp14:pctWidth>0</wp14:pctWidth>
+            </wp14:sizeRelH>
+            <wp14:sizeRelV relativeFrom="page">
+              <wp14:pctHeight>0</wp14:pctHeight>
+            </wp14:sizeRelV>
+          </wp:anchor>
+        </w:drawing>
+      </w:r>
+    </w:p>
     <w:sectPr>
       <w:pgSz w:w="12240" w:h="15840"/>
       <w:pgMar w:top="1440" w:right="1440" w:bottom="1440" w:left="1440" w:header="720" w:footer="720" w:gutter="0"/>
